--- a/ai_12/mykola_horishnyi/epic_1/epic_1_practice_and_labs_report_mykola_horishnyi.docx
+++ b/ai_12/mykola_horishnyi/epic_1/epic_1_practice_and_labs_report_mykola_horishnyi.docx
@@ -598,21 +598,7 @@
             <w:rStyle w:val="a4"/>
             <w:lang w:val="en-US"/>
           </w:rPr>
-          <w:t>https://visu</w:t>
-        </w:r>
-        <w:r>
-          <w:rPr>
-            <w:rStyle w:val="a4"/>
-            <w:lang w:val="en-US"/>
-          </w:rPr>
-          <w:t>a</w:t>
-        </w:r>
-        <w:r>
-          <w:rPr>
-            <w:rStyle w:val="a4"/>
-            <w:lang w:val="en-US"/>
-          </w:rPr>
-          <w:t>lstudio.microsoft.com/</w:t>
+          <w:t>https://visualstudio.microsoft.com/</w:t>
         </w:r>
       </w:hyperlink>
       <w:r>
@@ -2187,14 +2173,7 @@
           <w:b/>
           <w:sz w:val="32"/>
         </w:rPr>
-        <w:t>Опрацьовано</w:t>
-      </w:r>
-      <w:r>
-        <w:rPr>
-          <w:b/>
-          <w:sz w:val="32"/>
-        </w:rPr>
-        <w:t>:</w:t>
+        <w:t>Опрацьовано:</w:t>
       </w:r>
       <w:r>
         <w:rPr>
@@ -2266,21 +2245,7 @@
           <w:b/>
           <w:sz w:val="32"/>
         </w:rPr>
-        <w:t xml:space="preserve"> №</w:t>
-      </w:r>
-      <w:r>
-        <w:rPr>
-          <w:b/>
-          <w:sz w:val="32"/>
-        </w:rPr>
-        <w:t>8</w:t>
-      </w:r>
-      <w:r>
-        <w:rPr>
-          <w:b/>
-          <w:sz w:val="32"/>
-        </w:rPr>
-        <w:t>.</w:t>
+        <w:t xml:space="preserve"> №8.</w:t>
       </w:r>
     </w:p>
     <w:p>
@@ -2360,19 +2325,7 @@
           <w:rPr>
             <w:rStyle w:val="a4"/>
           </w:rPr>
-          <w:t>https://www.youtube.com/watch?v</w:t>
-        </w:r>
-        <w:r>
-          <w:rPr>
-            <w:rStyle w:val="a4"/>
-          </w:rPr>
-          <w:t>=</w:t>
-        </w:r>
-        <w:r>
-          <w:rPr>
-            <w:rStyle w:val="a4"/>
-          </w:rPr>
-          <w:t>7uiM8BJ_ZMM&amp;list=PLuY6eeDuleIMtvOvJBAbakwcIdEt7IAXT</w:t>
+          <w:t>https://www.youtube.com/watch?v=7uiM8BJ_ZMM&amp;list=PLuY6eeDuleIMtvOvJBAbakwcIdEt7IAXT</w:t>
         </w:r>
       </w:hyperlink>
       <w:r>
@@ -2462,21 +2415,7 @@
           <w:b/>
           <w:sz w:val="32"/>
         </w:rPr>
-        <w:t xml:space="preserve"> №</w:t>
-      </w:r>
-      <w:r>
-        <w:rPr>
-          <w:b/>
-          <w:sz w:val="32"/>
-        </w:rPr>
-        <w:t>9</w:t>
-      </w:r>
-      <w:r>
-        <w:rPr>
-          <w:b/>
-          <w:sz w:val="32"/>
-        </w:rPr>
-        <w:t>.</w:t>
+        <w:t xml:space="preserve"> №9.</w:t>
       </w:r>
     </w:p>
     <w:p>
@@ -2570,25 +2509,7 @@
           <w:rPr>
             <w:rStyle w:val="a4"/>
           </w:rPr>
-          <w:t>https://www.youtube.co</w:t>
-        </w:r>
-        <w:r>
-          <w:rPr>
-            <w:rStyle w:val="a4"/>
-          </w:rPr>
-          <w:t>m</w:t>
-        </w:r>
-        <w:r>
-          <w:rPr>
-            <w:rStyle w:val="a4"/>
-          </w:rPr>
-          <w:t>/</w:t>
-        </w:r>
-        <w:r>
-          <w:rPr>
-            <w:rStyle w:val="a4"/>
-          </w:rPr>
-          <w:t>watch?v=HCzfosQXp2o&amp;t=14s</w:t>
+          <w:t>https://www.youtube.com/watch?v=HCzfosQXp2o&amp;t=14s</w:t>
         </w:r>
       </w:hyperlink>
       <w:r>
@@ -3172,19 +3093,7 @@
           <w:rPr>
             <w:rStyle w:val="a4"/>
           </w:rPr>
-          <w:t>https://www.youtube</w:t>
-        </w:r>
-        <w:r>
-          <w:rPr>
-            <w:rStyle w:val="a4"/>
-          </w:rPr>
-          <w:t>.</w:t>
-        </w:r>
-        <w:r>
-          <w:rPr>
-            <w:rStyle w:val="a4"/>
-          </w:rPr>
-          <w:t>com/watch?v=5MgT9H-y1ZU&amp;list=PL7vq4D0vOpQa9WaLe7btV01eixBUZ6-Ve&amp;index=3</w:t>
+          <w:t>https://www.youtube.com/watch?v=5MgT9H-y1ZU&amp;list=PL7vq4D0vOpQa9WaLe7btV01eixBUZ6-Ve&amp;index=3</w:t>
         </w:r>
       </w:hyperlink>
       <w:r>
@@ -3326,15 +3235,7 @@
           <w:sz w:val="32"/>
           <w:lang w:val="en-US"/>
         </w:rPr>
-        <w:t>1</w:t>
-      </w:r>
-      <w:r>
-        <w:rPr>
-          <w:b/>
-          <w:sz w:val="32"/>
-          <w:lang w:val="en-US"/>
-        </w:rPr>
-        <w:t>2</w:t>
+        <w:t>12</w:t>
       </w:r>
       <w:r>
         <w:rPr>
@@ -3492,19 +3393,7 @@
           <w:rPr>
             <w:rStyle w:val="a4"/>
           </w:rPr>
-          <w:t>https://youtube.c</w:t>
-        </w:r>
-        <w:r>
-          <w:rPr>
-            <w:rStyle w:val="a4"/>
-          </w:rPr>
-          <w:t>o</w:t>
-        </w:r>
-        <w:r>
-          <w:rPr>
-            <w:rStyle w:val="a4"/>
-          </w:rPr>
-          <w:t>m/watch?v=hlyJ2_wMpZk&amp;feature=shared</w:t>
+          <w:t>https://youtube.com/watch?v=hlyJ2_wMpZk&amp;feature=shared</w:t>
         </w:r>
       </w:hyperlink>
       <w:r>
@@ -3667,15 +3556,7 @@
           <w:sz w:val="32"/>
           <w:lang w:val="en-US"/>
         </w:rPr>
-        <w:t>1</w:t>
-      </w:r>
-      <w:r>
-        <w:rPr>
-          <w:b/>
-          <w:sz w:val="32"/>
-          <w:lang w:val="en-US"/>
-        </w:rPr>
-        <w:t>3</w:t>
+        <w:t>13</w:t>
       </w:r>
       <w:r>
         <w:rPr>
@@ -3975,15 +3856,7 @@
           <w:sz w:val="32"/>
           <w:lang w:val="en-US"/>
         </w:rPr>
-        <w:t>1</w:t>
-      </w:r>
-      <w:r>
-        <w:rPr>
-          <w:b/>
-          <w:sz w:val="32"/>
-          <w:lang w:val="en-US"/>
-        </w:rPr>
-        <w:t>4</w:t>
+        <w:t>14</w:t>
       </w:r>
       <w:r>
         <w:rPr>
@@ -4479,6 +4352,7 @@
         <w:rPr>
           <w:b/>
           <w:bCs/>
+          <w:noProof/>
           <w:sz w:val="40"/>
           <w:szCs w:val="40"/>
           <w:lang w:val="en-US"/>
@@ -4576,21 +4450,7 @@
           <w:b/>
           <w:sz w:val="32"/>
         </w:rPr>
-        <w:t xml:space="preserve"> №</w:t>
-      </w:r>
-      <w:r>
-        <w:rPr>
-          <w:b/>
-          <w:sz w:val="32"/>
-        </w:rPr>
-        <w:t>3</w:t>
-      </w:r>
-      <w:r>
-        <w:rPr>
-          <w:b/>
-          <w:sz w:val="32"/>
-        </w:rPr>
-        <w:t>.</w:t>
+        <w:t xml:space="preserve"> №3.</w:t>
       </w:r>
       <w:r>
         <w:rPr>
@@ -4620,6 +4480,9 @@
         <w:br/>
       </w:r>
       <w:r>
+        <w:rPr>
+          <w:noProof/>
+        </w:rPr>
         <w:lastRenderedPageBreak/>
         <w:drawing>
           <wp:inline distT="0" distB="0" distL="0" distR="0" wp14:anchorId="40C80736" wp14:editId="78F0DD0E">
@@ -4676,109 +4539,113 @@
         <w:rPr>
           <w:lang w:val="en-US"/>
         </w:rPr>
+        <w:t xml:space="preserve">: 45 </w:t>
+      </w:r>
+      <w:r>
+        <w:t>хвилин</w:t>
+      </w:r>
+      <w:r>
+        <w:rPr>
+          <w:lang w:val="en-US"/>
+        </w:rPr>
+        <w:br/>
+      </w:r>
+      <w:r>
+        <w:rPr>
+          <w:lang w:val="en-US"/>
+        </w:rPr>
+        <w:br/>
+      </w:r>
+      <w:r>
+        <w:rPr>
+          <w:lang w:val="en-US"/>
+        </w:rPr>
+        <w:br/>
+      </w:r>
+      <w:r>
+        <w:rPr>
+          <w:b/>
+          <w:sz w:val="32"/>
+          <w:lang w:val="en-US"/>
+        </w:rPr>
+        <w:t>Task</w:t>
+      </w:r>
+      <w:r>
+        <w:rPr>
+          <w:b/>
+          <w:sz w:val="32"/>
+        </w:rPr>
+        <w:t xml:space="preserve"> №</w:t>
+      </w:r>
+      <w:r>
+        <w:rPr>
+          <w:b/>
+          <w:sz w:val="32"/>
+          <w:lang w:val="en-US"/>
+        </w:rPr>
+        <w:t>4</w:t>
+      </w:r>
+      <w:r>
+        <w:rPr>
+          <w:b/>
+          <w:sz w:val="32"/>
+        </w:rPr>
+        <w:t>.</w:t>
+      </w:r>
+      <w:r>
+        <w:rPr>
+          <w:b/>
+          <w:sz w:val="32"/>
+          <w:lang w:val="en-US"/>
+        </w:rPr>
+        <w:br/>
+      </w:r>
+      <w:r>
+        <w:rPr>
+          <w:b/>
+          <w:sz w:val="32"/>
+        </w:rPr>
+        <w:t> </w:t>
+      </w:r>
+      <w:proofErr w:type="spellStart"/>
+      <w:r>
+        <w:rPr>
+          <w:b/>
+          <w:sz w:val="32"/>
+        </w:rPr>
+        <w:t>Configuration</w:t>
+      </w:r>
+      <w:proofErr w:type="spellEnd"/>
+      <w:r>
+        <w:rPr>
+          <w:b/>
+          <w:sz w:val="32"/>
+        </w:rPr>
         <w:t xml:space="preserve">: </w:t>
       </w:r>
-      <w:r>
-        <w:rPr>
-          <w:lang w:val="en-US"/>
-        </w:rPr>
-        <w:t>45</w:t>
-      </w:r>
-      <w:r>
-        <w:rPr>
-          <w:lang w:val="en-US"/>
+      <w:proofErr w:type="spellStart"/>
+      <w:r>
+        <w:rPr>
+          <w:b/>
+          <w:sz w:val="32"/>
+        </w:rPr>
+        <w:t>Linux</w:t>
+      </w:r>
+      <w:proofErr w:type="spellEnd"/>
+      <w:r>
+        <w:rPr>
+          <w:b/>
+          <w:sz w:val="32"/>
         </w:rPr>
         <w:t xml:space="preserve"> </w:t>
       </w:r>
-      <w:r>
-        <w:t>хвилин</w:t>
-      </w:r>
-      <w:r>
-        <w:rPr>
-          <w:lang w:val="en-US"/>
-        </w:rPr>
-        <w:br/>
-      </w:r>
-      <w:r>
-        <w:rPr>
-          <w:lang w:val="en-US"/>
-        </w:rPr>
-        <w:br/>
-      </w:r>
-      <w:r>
-        <w:rPr>
-          <w:lang w:val="en-US"/>
-        </w:rPr>
-        <w:br/>
-      </w:r>
-      <w:r>
-        <w:rPr>
-          <w:b/>
-          <w:sz w:val="32"/>
-          <w:lang w:val="en-US"/>
-        </w:rPr>
-        <w:t>Task</w:t>
-      </w:r>
-      <w:r>
-        <w:rPr>
-          <w:b/>
-          <w:sz w:val="32"/>
-        </w:rPr>
-        <w:t xml:space="preserve"> №</w:t>
-      </w:r>
-      <w:r>
-        <w:rPr>
-          <w:b/>
-          <w:sz w:val="32"/>
-          <w:lang w:val="en-US"/>
-        </w:rPr>
-        <w:t>4</w:t>
-      </w:r>
-      <w:r>
-        <w:rPr>
-          <w:b/>
-          <w:sz w:val="32"/>
-        </w:rPr>
-        <w:t>.</w:t>
-      </w:r>
-      <w:r>
-        <w:rPr>
-          <w:b/>
-          <w:sz w:val="32"/>
-          <w:lang w:val="en-US"/>
-        </w:rPr>
-        <w:br/>
-      </w:r>
-      <w:r>
-        <w:rPr>
-          <w:b/>
-          <w:sz w:val="32"/>
-        </w:rPr>
-        <w:t> </w:t>
-      </w:r>
-      <w:proofErr w:type="spellStart"/>
-      <w:r>
-        <w:rPr>
-          <w:b/>
-          <w:sz w:val="32"/>
-        </w:rPr>
-        <w:t>Configuration</w:t>
-      </w:r>
-      <w:proofErr w:type="spellEnd"/>
-      <w:r>
-        <w:rPr>
-          <w:b/>
-          <w:sz w:val="32"/>
-        </w:rPr>
-        <w:t xml:space="preserve">: </w:t>
-      </w:r>
-      <w:proofErr w:type="spellStart"/>
-      <w:r>
-        <w:rPr>
-          <w:b/>
-          <w:sz w:val="32"/>
-        </w:rPr>
-        <w:t>Linux</w:t>
+      <w:proofErr w:type="spellStart"/>
+      <w:r>
+        <w:rPr>
+          <w:b/>
+          <w:sz w:val="32"/>
+        </w:rPr>
+        <w:t>Console</w:t>
       </w:r>
       <w:proofErr w:type="spellEnd"/>
       <w:r>
@@ -4794,22 +4661,6 @@
           <w:b/>
           <w:sz w:val="32"/>
         </w:rPr>
-        <w:t>Console</w:t>
-      </w:r>
-      <w:proofErr w:type="spellEnd"/>
-      <w:r>
-        <w:rPr>
-          <w:b/>
-          <w:sz w:val="32"/>
-        </w:rPr>
-        <w:t xml:space="preserve"> </w:t>
-      </w:r>
-      <w:proofErr w:type="spellStart"/>
-      <w:r>
-        <w:rPr>
-          <w:b/>
-          <w:sz w:val="32"/>
-        </w:rPr>
         <w:t>Commands</w:t>
       </w:r>
       <w:proofErr w:type="spellEnd"/>
@@ -4824,6 +4675,7 @@
       <w:r>
         <w:rPr>
           <w:b/>
+          <w:noProof/>
           <w:sz w:val="32"/>
         </w:rPr>
         <w:drawing>
@@ -5034,6 +4886,7 @@
       </w:r>
       <w:r>
         <w:rPr>
+          <w:noProof/>
           <w:lang w:val="en-US"/>
         </w:rPr>
         <w:drawing>
@@ -5135,21 +4988,7 @@
           <w:b/>
           <w:sz w:val="32"/>
         </w:rPr>
-        <w:t xml:space="preserve"> №</w:t>
-      </w:r>
-      <w:r>
-        <w:rPr>
-          <w:b/>
-          <w:sz w:val="32"/>
-        </w:rPr>
-        <w:t>6</w:t>
-      </w:r>
-      <w:r>
-        <w:rPr>
-          <w:b/>
-          <w:sz w:val="32"/>
-        </w:rPr>
-        <w:t>.</w:t>
+        <w:t xml:space="preserve"> №6.</w:t>
       </w:r>
       <w:r>
         <w:rPr>
@@ -5260,6 +5099,9 @@
         <w:br/>
       </w:r>
       <w:r>
+        <w:rPr>
+          <w:noProof/>
+        </w:rPr>
         <w:drawing>
           <wp:inline distT="0" distB="0" distL="0" distR="0" wp14:anchorId="2F6298CC" wp14:editId="7AA66F0E">
             <wp:extent cx="6194796" cy="3268980"/>
@@ -5325,10 +5167,7 @@
         <w:t xml:space="preserve"> </w:t>
       </w:r>
       <w:r>
-        <w:t>годин</w:t>
-      </w:r>
-      <w:r>
-        <w:t>и</w:t>
+        <w:t>години</w:t>
       </w:r>
       <w:r>
         <w:br/>
@@ -5355,21 +5194,7 @@
           <w:b/>
           <w:sz w:val="32"/>
         </w:rPr>
-        <w:t xml:space="preserve"> №</w:t>
-      </w:r>
-      <w:r>
-        <w:rPr>
-          <w:b/>
-          <w:sz w:val="32"/>
-        </w:rPr>
-        <w:t>7</w:t>
-      </w:r>
-      <w:r>
-        <w:rPr>
-          <w:b/>
-          <w:sz w:val="32"/>
-        </w:rPr>
-        <w:t>.</w:t>
+        <w:t xml:space="preserve"> №7.</w:t>
       </w:r>
       <w:r>
         <w:rPr>
@@ -5431,6 +5256,9 @@
         <w:br/>
       </w:r>
       <w:r>
+        <w:rPr>
+          <w:noProof/>
+        </w:rPr>
         <w:drawing>
           <wp:inline distT="0" distB="0" distL="0" distR="0" wp14:anchorId="3A633FD8" wp14:editId="1228F726">
             <wp:extent cx="5731510" cy="2929890"/>
@@ -5483,19 +5311,7 @@
         <w:rPr>
           <w:lang w:val="en-US"/>
         </w:rPr>
-        <w:t xml:space="preserve">:  </w:t>
-      </w:r>
-      <w:r>
-        <w:rPr>
-          <w:lang w:val="en-US"/>
-        </w:rPr>
-        <w:t>1.5</w:t>
-      </w:r>
-      <w:r>
-        <w:rPr>
-          <w:lang w:val="en-US"/>
-        </w:rPr>
-        <w:t xml:space="preserve"> </w:t>
+        <w:t xml:space="preserve">:  1.5 </w:t>
       </w:r>
       <w:r>
         <w:t>години</w:t>
@@ -5616,6 +5432,7 @@
         <w:rPr>
           <w:b/>
           <w:bCs/>
+          <w:noProof/>
           <w:sz w:val="32"/>
           <w:szCs w:val="32"/>
           <w:lang w:val="en-US"/>
@@ -5680,13 +5497,7 @@
         <w:rPr>
           <w:lang w:val="en-US"/>
         </w:rPr>
-        <w:t xml:space="preserve">:  </w:t>
-      </w:r>
-      <w:r>
-        <w:rPr>
-          <w:lang w:val="en-US"/>
-        </w:rPr>
-        <w:t xml:space="preserve">20 </w:t>
+        <w:t xml:space="preserve">:  20 </w:t>
       </w:r>
       <w:r>
         <w:t>хвилин</w:t>
@@ -5716,21 +5527,7 @@
           <w:b/>
           <w:sz w:val="32"/>
         </w:rPr>
-        <w:t xml:space="preserve"> №</w:t>
-      </w:r>
-      <w:r>
-        <w:rPr>
-          <w:b/>
-          <w:sz w:val="32"/>
-        </w:rPr>
-        <w:t>10</w:t>
-      </w:r>
-      <w:r>
-        <w:rPr>
-          <w:b/>
-          <w:sz w:val="32"/>
-        </w:rPr>
-        <w:t>.</w:t>
+        <w:t xml:space="preserve"> №10.</w:t>
       </w:r>
       <w:r>
         <w:rPr>
@@ -5924,6 +5721,7 @@
         <w:rPr>
           <w:b/>
           <w:bCs/>
+          <w:noProof/>
           <w:sz w:val="32"/>
           <w:szCs w:val="32"/>
         </w:rPr>
@@ -6049,21 +5847,7 @@
           <w:b/>
           <w:sz w:val="32"/>
         </w:rPr>
-        <w:t xml:space="preserve"> №1</w:t>
-      </w:r>
-      <w:r>
-        <w:rPr>
-          <w:b/>
-          <w:sz w:val="32"/>
-        </w:rPr>
-        <w:t>1</w:t>
-      </w:r>
-      <w:r>
-        <w:rPr>
-          <w:b/>
-          <w:sz w:val="32"/>
-        </w:rPr>
-        <w:t>.</w:t>
+        <w:t xml:space="preserve"> №11.</w:t>
       </w:r>
       <w:r>
         <w:br/>
@@ -6318,21 +6102,7 @@
           <w:b/>
           <w:sz w:val="32"/>
         </w:rPr>
-        <w:t xml:space="preserve"> №1</w:t>
-      </w:r>
-      <w:r>
-        <w:rPr>
-          <w:b/>
-          <w:sz w:val="32"/>
-        </w:rPr>
-        <w:t>2</w:t>
-      </w:r>
-      <w:r>
-        <w:rPr>
-          <w:b/>
-          <w:sz w:val="32"/>
-        </w:rPr>
-        <w:t>.</w:t>
+        <w:t xml:space="preserve"> №12.</w:t>
       </w:r>
       <w:r>
         <w:rPr>
@@ -6428,6 +6198,9 @@
         <w:br/>
       </w:r>
       <w:r>
+        <w:rPr>
+          <w:noProof/>
+        </w:rPr>
         <w:drawing>
           <wp:inline distT="0" distB="0" distL="0" distR="0" wp14:anchorId="4A3072E7" wp14:editId="4A186839">
             <wp:extent cx="2524477" cy="4582164"/>
@@ -6471,6 +6244,9 @@
         <w:t xml:space="preserve"> </w:t>
       </w:r>
       <w:r>
+        <w:rPr>
+          <w:noProof/>
+        </w:rPr>
         <w:drawing>
           <wp:inline distT="0" distB="0" distL="0" distR="0" wp14:anchorId="12DA87A0" wp14:editId="1E61DE81">
             <wp:extent cx="2648320" cy="4115374"/>
@@ -6511,6 +6287,9 @@
         <w:br w:type="page"/>
       </w:r>
       <w:r>
+        <w:rPr>
+          <w:noProof/>
+        </w:rPr>
         <w:lastRenderedPageBreak/>
         <w:drawing>
           <wp:inline distT="0" distB="0" distL="0" distR="0" wp14:anchorId="5161D447" wp14:editId="13C076F0">
@@ -6555,6 +6334,9 @@
         <w:t xml:space="preserve"> </w:t>
       </w:r>
       <w:r>
+        <w:rPr>
+          <w:noProof/>
+        </w:rPr>
         <w:drawing>
           <wp:inline distT="0" distB="0" distL="0" distR="0" wp14:anchorId="0B65C6BA" wp14:editId="753E5D94">
             <wp:extent cx="3439005" cy="3410426"/>
@@ -6631,6 +6413,10 @@
       <w:pPr>
         <w:spacing w:after="0" w:line="281" w:lineRule="auto"/>
         <w:ind w:left="0" w:firstLine="0"/>
+        <w:rPr>
+          <w:rStyle w:val="a4"/>
+          <w:lang w:val="en-US"/>
+        </w:rPr>
       </w:pPr>
       <w:r>
         <w:rPr>
@@ -6725,18 +6511,109 @@
           <w:rFonts w:ascii="Cambria" w:eastAsia="Cambria" w:hAnsi="Cambria" w:cs="Cambria"/>
           <w:sz w:val="26"/>
         </w:rPr>
-        <w:t xml:space="preserve"> для управління завданнями допомогли мені краще організувати робочий процес і структурувати підхід до вирішення завдань. Вивчення команд терміналу та створення діаграм дозволили покращити навички роботи з інструментами та підвищити ефективність програмування. Також я навчився працювати у команді, що допом</w:t>
+        <w:t xml:space="preserve"> для управління завданнями допомогли мені краще організувати робочий процес і структурувати підхід до вирішення завдань. Вивчення команд терміналу та створення діаграм дозволили покращити навички роботи з інструментами та підвищити ефективність програмування. Також я навчився працювати у команді, що допомогло легше розібратись із завданнями.</w:t>
       </w:r>
       <w:r>
         <w:rPr>
           <w:rFonts w:ascii="Cambria" w:eastAsia="Cambria" w:hAnsi="Cambria" w:cs="Cambria"/>
           <w:sz w:val="26"/>
-        </w:rPr>
-        <w:t>огло легше розібратись із завданнями.</w:t>
-      </w:r>
-    </w:p>
-    <w:p>
-      <w:pPr>
+          <w:lang w:val="en-US"/>
+        </w:rPr>
+        <w:br/>
+      </w:r>
+      <w:r>
+        <w:rPr>
+          <w:rFonts w:ascii="Cambria" w:eastAsia="Cambria" w:hAnsi="Cambria" w:cs="Cambria"/>
+          <w:sz w:val="26"/>
+          <w:lang w:val="en-US"/>
+        </w:rPr>
+        <w:br/>
+      </w:r>
+      <w:r>
+        <w:rPr>
+          <w:rFonts w:ascii="Cambria" w:eastAsia="Cambria" w:hAnsi="Cambria" w:cs="Cambria"/>
+          <w:sz w:val="26"/>
+          <w:lang w:val="en-US"/>
+        </w:rPr>
+        <w:br/>
+      </w:r>
+      <w:r>
+        <w:rPr>
+          <w:rFonts w:ascii="Cambria" w:eastAsia="Cambria" w:hAnsi="Cambria" w:cs="Cambria"/>
+          <w:sz w:val="26"/>
+          <w:lang w:val="en-US"/>
+        </w:rPr>
+        <w:br/>
+      </w:r>
+      <w:r>
+        <w:rPr>
+          <w:rFonts w:ascii="Cambria" w:eastAsia="Cambria" w:hAnsi="Cambria" w:cs="Cambria"/>
+          <w:sz w:val="26"/>
+          <w:lang w:val="en-US"/>
+        </w:rPr>
+        <w:br/>
+      </w:r>
+      <w:r>
+        <w:rPr>
+          <w:rFonts w:ascii="Cambria" w:eastAsia="Cambria" w:hAnsi="Cambria" w:cs="Cambria"/>
+          <w:sz w:val="26"/>
+          <w:lang w:val="en-US"/>
+        </w:rPr>
+        <w:br/>
+      </w:r>
+      <w:r>
+        <w:rPr>
+          <w:rFonts w:ascii="Cambria" w:eastAsia="Cambria" w:hAnsi="Cambria" w:cs="Cambria"/>
+          <w:sz w:val="26"/>
+          <w:lang w:val="en-US"/>
+        </w:rPr>
+        <w:br/>
+      </w:r>
+      <w:r>
+        <w:rPr>
+          <w:lang w:val="en-US"/>
+        </w:rPr>
+        <w:fldChar w:fldCharType="begin"/>
+      </w:r>
+      <w:r>
+        <w:rPr>
+          <w:lang w:val="en-US"/>
+        </w:rPr>
+        <w:instrText>HYPERLINK "https://github.com/artificial-intelligence-department/ai_programming_playground_2024/pull/166"</w:instrText>
+      </w:r>
+      <w:r>
+        <w:rPr>
+          <w:lang w:val="en-US"/>
+        </w:rPr>
+      </w:r>
+      <w:r>
+        <w:rPr>
+          <w:lang w:val="en-US"/>
+        </w:rPr>
+        <w:fldChar w:fldCharType="separate"/>
+      </w:r>
+      <w:r>
+        <w:rPr>
+          <w:rStyle w:val="a4"/>
+          <w:rFonts w:ascii="Cambria" w:eastAsia="Cambria" w:hAnsi="Cambria" w:cs="Cambria"/>
+          <w:sz w:val="26"/>
+          <w:lang w:val="en-US"/>
+        </w:rPr>
+        <w:br/>
+      </w:r>
+      <w:r>
+        <w:rPr>
+          <w:rStyle w:val="a4"/>
+          <w:lang w:val="en-US"/>
+        </w:rPr>
+        <w:t>https://github.com/artificial-intelligence-department/ai_programming_playground_2024/pull/166</w:t>
+      </w:r>
+    </w:p>
+    <w:p>
+      <w:pPr>
+        <w:rPr>
+          <w:rStyle w:val="a4"/>
+        </w:rPr>
         <w:sectPr>
           <w:pgSz w:w="11906" w:h="16838"/>
           <w:pgMar w:top="850" w:right="799" w:bottom="1092" w:left="1416" w:header="708" w:footer="708" w:gutter="0"/>
@@ -6749,6 +6626,13 @@
         <w:spacing w:after="0" w:line="259" w:lineRule="auto"/>
         <w:ind w:left="0" w:firstLine="0"/>
       </w:pPr>
+      <w:r>
+        <w:rPr>
+          <w:lang w:val="en-US"/>
+        </w:rPr>
+        <w:lastRenderedPageBreak/>
+        <w:fldChar w:fldCharType="end"/>
+      </w:r>
     </w:p>
     <w:sectPr>
       <w:pgSz w:w="11906" w:h="16838"/>
@@ -8701,6 +8585,7 @@
   <w:style w:type="character" w:default="1" w:styleId="a0">
     <w:name w:val="Default Paragraph Font"/>
     <w:uiPriority w:val="1"/>
+    <w:semiHidden/>
     <w:unhideWhenUsed/>
   </w:style>
   <w:style w:type="table" w:default="1" w:styleId="a1">
